--- a/Documents/YijieGuo_YuChen_Presentation_Scripts_Full.docx
+++ b/Documents/YijieGuo_YuChen_Presentation_Scripts_Full.docx
@@ -452,18 +452,24 @@
       </w:r>
       <w:proofErr w:type="spellEnd"/>
       <w:r>
-        <w:t xml:space="preserve">, SGD and Logistic Regression models. Note this, these models are not Neural Network, since the gradients are not </w:t>
-      </w:r>
-      <w:r>
-        <w:t xml:space="preserve">backpropagated to the original </w:t>
+        <w:t xml:space="preserve">, SGD and Logistic Regression models. Note this, these models are not Neural </w:t>
       </w:r>
       <w:proofErr w:type="gramStart"/>
       <w:r>
-        <w:t>floating point</w:t>
+        <w:t>Network, since</w:t>
       </w:r>
       <w:proofErr w:type="gramEnd"/>
       <w:r>
-        <w:t xml:space="preserve"> </w:t>
+        <w:t xml:space="preserve"> the gradients are not </w:t>
+      </w:r>
+      <w:r>
+        <w:t>backpropagated to the original floating</w:t>
+      </w:r>
+      <w:r>
+        <w:t>-</w:t>
+      </w:r>
+      <w:r>
+        <w:t xml:space="preserve">point </w:t>
       </w:r>
       <w:r>
         <w:t>values</w:t>
@@ -628,15 +634,7 @@
         <w:t xml:space="preserve"> wh</w:t>
       </w:r>
       <w:r>
-        <w:t xml:space="preserve">ere </w:t>
-      </w:r>
-      <w:proofErr w:type="spellStart"/>
-      <w:r>
-        <w:t>their</w:t>
-      </w:r>
-      <w:proofErr w:type="spellEnd"/>
-      <w:r>
-        <w:t xml:space="preserve"> inputs, outputs and weights are all binaries. These networks</w:t>
+        <w:t>ere their inputs, outputs and weights are all binaries. These networks</w:t>
       </w:r>
       <w:r>
         <w:t xml:space="preserve"> are gaining popularity</w:t>
